--- a/artifacts/Stockman Presentation Script.docx
+++ b/artifacts/Stockman Presentation Script.docx
@@ -64,8 +64,18 @@
           <w:sz w:val="24"/>
           <w:szCs w:val="24"/>
         </w:rPr>
-        <w:t xml:space="preserve"> team consisted of Richard Ay and Tony Zeuch</w:t>
-      </w:r>
+        <w:t xml:space="preserve"> team consisted of Richard Ay and Tony </w:t>
+      </w:r>
+      <w:proofErr w:type="spellStart"/>
+      <w:r>
+        <w:rPr>
+          <w:rFonts w:ascii="Arial" w:hAnsi="Arial" w:cs="Arial"/>
+          <w:sz w:val="24"/>
+          <w:szCs w:val="24"/>
+        </w:rPr>
+        <w:t>Zeuch</w:t>
+      </w:r>
+      <w:proofErr w:type="spellEnd"/>
     </w:p>
     <w:p>
       <w:pPr>
@@ -233,7 +243,23 @@
           <w:sz w:val="24"/>
           <w:szCs w:val="24"/>
         </w:rPr>
-        <w:t xml:space="preserve"> - The application permits the specification of up to 5 stocks and 5 crypto-currencies.  For each investment, a number of parameter minimum and maximum ranges can be specified.  A timer runs in the background to monitor the current value of each investment’s parameters, and if a parameter is out of range, an “alert” flag is set to indicate further study is needed.</w:t>
+        <w:t xml:space="preserve"> - The application permits the specification of up to 5 stocks and 5 crypto-currencies.  For each investment, a number of parameter minimum and maximum ranges can be specified.  A timer runs in the background to monitor the current value of each investment’s parameters, and if a parameter is out of range, an “alert” flag</w:t>
+      </w:r>
+      <w:r>
+        <w:rPr>
+          <w:rFonts w:ascii="Arial" w:hAnsi="Arial" w:cs="Arial"/>
+          <w:sz w:val="24"/>
+          <w:szCs w:val="24"/>
+        </w:rPr>
+        <w:t xml:space="preserve"> is set, and an alarm sound is played, </w:t>
+      </w:r>
+      <w:r>
+        <w:rPr>
+          <w:rFonts w:ascii="Arial" w:hAnsi="Arial" w:cs="Arial"/>
+          <w:sz w:val="24"/>
+          <w:szCs w:val="24"/>
+        </w:rPr>
+        <w:t xml:space="preserve"> to indicate further study is needed.</w:t>
       </w:r>
     </w:p>
     <w:p>
@@ -298,7 +324,52 @@
           <w:sz w:val="24"/>
           <w:szCs w:val="24"/>
         </w:rPr>
-        <w:t>ed Bulma as our framework, with Fontawesome and moment.js for presentation and timing. The API-endpoints we used for data include: AlphaAdvanta</w:t>
+        <w:t xml:space="preserve">ed </w:t>
+      </w:r>
+      <w:proofErr w:type="spellStart"/>
+      <w:r>
+        <w:rPr>
+          <w:rFonts w:ascii="Arial" w:hAnsi="Arial" w:cs="Arial"/>
+          <w:sz w:val="24"/>
+          <w:szCs w:val="24"/>
+        </w:rPr>
+        <w:t>Bulma</w:t>
+      </w:r>
+      <w:proofErr w:type="spellEnd"/>
+      <w:r>
+        <w:rPr>
+          <w:rFonts w:ascii="Arial" w:hAnsi="Arial" w:cs="Arial"/>
+          <w:sz w:val="24"/>
+          <w:szCs w:val="24"/>
+        </w:rPr>
+        <w:t xml:space="preserve"> as our framework, with </w:t>
+      </w:r>
+      <w:proofErr w:type="spellStart"/>
+      <w:r>
+        <w:rPr>
+          <w:rFonts w:ascii="Arial" w:hAnsi="Arial" w:cs="Arial"/>
+          <w:sz w:val="24"/>
+          <w:szCs w:val="24"/>
+        </w:rPr>
+        <w:t>Fontawesome</w:t>
+      </w:r>
+      <w:proofErr w:type="spellEnd"/>
+      <w:r>
+        <w:rPr>
+          <w:rFonts w:ascii="Arial" w:hAnsi="Arial" w:cs="Arial"/>
+          <w:sz w:val="24"/>
+          <w:szCs w:val="24"/>
+        </w:rPr>
+        <w:t xml:space="preserve"> and moment.js for presentation and timing. The API-endpoints we used for data include: </w:t>
+      </w:r>
+      <w:proofErr w:type="spellStart"/>
+      <w:r>
+        <w:rPr>
+          <w:rFonts w:ascii="Arial" w:hAnsi="Arial" w:cs="Arial"/>
+          <w:sz w:val="24"/>
+          <w:szCs w:val="24"/>
+        </w:rPr>
+        <w:t>AlphaAdvanta</w:t>
       </w:r>
       <w:r>
         <w:rPr>
@@ -314,7 +385,50 @@
           <w:sz w:val="24"/>
           <w:szCs w:val="24"/>
         </w:rPr>
-        <w:t>e, FinnHub, and Nomics.  Project work was divided evenly between team members.  The biggest challenge was the limitation on access imposed by some API-endpoints. Other issues were of the usual flavor – promise chaining, number formatting and numeric object names. These were all overcome, resulting in a working application</w:t>
+        <w:t>e</w:t>
+      </w:r>
+      <w:proofErr w:type="spellEnd"/>
+      <w:r>
+        <w:rPr>
+          <w:rFonts w:ascii="Arial" w:hAnsi="Arial" w:cs="Arial"/>
+          <w:sz w:val="24"/>
+          <w:szCs w:val="24"/>
+        </w:rPr>
+        <w:t xml:space="preserve">, </w:t>
+      </w:r>
+      <w:proofErr w:type="spellStart"/>
+      <w:r>
+        <w:rPr>
+          <w:rFonts w:ascii="Arial" w:hAnsi="Arial" w:cs="Arial"/>
+          <w:sz w:val="24"/>
+          <w:szCs w:val="24"/>
+        </w:rPr>
+        <w:t>FinnHub</w:t>
+      </w:r>
+      <w:proofErr w:type="spellEnd"/>
+      <w:r>
+        <w:rPr>
+          <w:rFonts w:ascii="Arial" w:hAnsi="Arial" w:cs="Arial"/>
+          <w:sz w:val="24"/>
+          <w:szCs w:val="24"/>
+        </w:rPr>
+        <w:t xml:space="preserve">, and Nomics.  Project work was divided evenly between team members.  The biggest challenge </w:t>
+      </w:r>
+      <w:r>
+        <w:rPr>
+          <w:rFonts w:ascii="Arial" w:hAnsi="Arial" w:cs="Arial"/>
+          <w:sz w:val="24"/>
+          <w:szCs w:val="24"/>
+        </w:rPr>
+        <w:t xml:space="preserve">we faced </w:t>
+      </w:r>
+      <w:r>
+        <w:rPr>
+          <w:rFonts w:ascii="Arial" w:hAnsi="Arial" w:cs="Arial"/>
+          <w:sz w:val="24"/>
+          <w:szCs w:val="24"/>
+        </w:rPr>
+        <w:t>was the limitation on access imposed by some API-endpoints. Other issues were of the usual flavor – promise chaining, number formatting and numeric object names. These were all overcome, resulting in a working application</w:t>
       </w:r>
       <w:r>
         <w:rPr>
@@ -327,13 +441,6 @@
     </w:p>
     <w:p>
       <w:pPr>
-        <w:rPr>
-          <w:rFonts w:ascii="Arial" w:hAnsi="Arial" w:cs="Arial"/>
-          <w:sz w:val="24"/>
-          <w:szCs w:val="24"/>
-        </w:rPr>
-      </w:pPr>
-      <w:r>
         <w:rPr>
           <w:rFonts w:ascii="Arial" w:hAnsi="Arial" w:cs="Arial"/>
           <w:b/>
@@ -341,8 +448,7 @@
           <w:sz w:val="24"/>
           <w:szCs w:val="24"/>
         </w:rPr>
-        <w:t>Slide 6:</w:t>
-      </w:r>
+      </w:pPr>
       <w:r>
         <w:rPr>
           <w:rFonts w:ascii="Arial" w:hAnsi="Arial" w:cs="Arial"/>
@@ -351,104 +457,7 @@
           <w:sz w:val="24"/>
           <w:szCs w:val="24"/>
         </w:rPr>
-        <w:t xml:space="preserve"> Application Details</w:t>
-      </w:r>
-      <w:r>
-        <w:rPr>
-          <w:rFonts w:ascii="Arial" w:hAnsi="Arial" w:cs="Arial"/>
-          <w:sz w:val="24"/>
-          <w:szCs w:val="24"/>
-        </w:rPr>
-        <w:t xml:space="preserve"> – The home page allows the user to define the investments of interest. If a specified ticker is not found, </w:t>
-      </w:r>
-      <w:r>
-        <w:rPr>
-          <w:rFonts w:ascii="Arial" w:hAnsi="Arial" w:cs="Arial"/>
-          <w:sz w:val="24"/>
-          <w:szCs w:val="24"/>
-        </w:rPr>
-        <w:t xml:space="preserve">a modal is used to display an appropriate error message.  </w:t>
-      </w:r>
-      <w:r>
-        <w:rPr>
-          <w:rFonts w:ascii="Arial" w:hAnsi="Arial" w:cs="Arial"/>
-          <w:sz w:val="24"/>
-          <w:szCs w:val="24"/>
-        </w:rPr>
-        <w:t>Additional detail</w:t>
-      </w:r>
-      <w:r>
-        <w:rPr>
-          <w:rFonts w:ascii="Arial" w:hAnsi="Arial" w:cs="Arial"/>
-          <w:sz w:val="24"/>
-          <w:szCs w:val="24"/>
-        </w:rPr>
-        <w:t xml:space="preserve"> pages</w:t>
-      </w:r>
-      <w:r>
-        <w:rPr>
-          <w:rFonts w:ascii="Arial" w:hAnsi="Arial" w:cs="Arial"/>
-          <w:sz w:val="24"/>
-          <w:szCs w:val="24"/>
-        </w:rPr>
-        <w:t xml:space="preserve"> (tabs)</w:t>
-      </w:r>
-      <w:r>
-        <w:rPr>
-          <w:rFonts w:ascii="Arial" w:hAnsi="Arial" w:cs="Arial"/>
-          <w:sz w:val="24"/>
-          <w:szCs w:val="24"/>
-        </w:rPr>
-        <w:t xml:space="preserve"> are used for equities and crypto-currency detailed display.  These pages employ modals allowing the user to define minimum and maximum ranges for significant investment parameters.  Investment data is updated every 10 minute</w:t>
-      </w:r>
-      <w:r>
-        <w:rPr>
-          <w:rFonts w:ascii="Arial" w:hAnsi="Arial" w:cs="Arial"/>
-          <w:sz w:val="24"/>
-          <w:szCs w:val="24"/>
-        </w:rPr>
-        <w:t>s, and if parameters are outside of the specified ranges alert symbols are placed next to the offending parameter.</w:t>
-      </w:r>
-      <w:r>
-        <w:rPr>
-          <w:rFonts w:ascii="Arial" w:hAnsi="Arial" w:cs="Arial"/>
-          <w:sz w:val="24"/>
-          <w:szCs w:val="24"/>
-        </w:rPr>
-        <w:t xml:space="preserve"> </w:t>
-      </w:r>
-      <w:r>
-        <w:rPr>
-          <w:rFonts w:ascii="Arial" w:hAnsi="Arial" w:cs="Arial"/>
-          <w:sz w:val="24"/>
-          <w:szCs w:val="24"/>
-        </w:rPr>
-        <w:t xml:space="preserve"> Investments and parameter ranges are saved and retrieved from local storage for continued usage.</w:t>
-      </w:r>
-      <w:r>
-        <w:rPr>
-          <w:rFonts w:ascii="Arial" w:hAnsi="Arial" w:cs="Arial"/>
-          <w:sz w:val="24"/>
-          <w:szCs w:val="24"/>
-        </w:rPr>
-        <w:t xml:space="preserve"> These additional pages also allow the removal (deletion) of investments.</w:t>
-      </w:r>
-    </w:p>
-    <w:p>
-      <w:pPr>
-        <w:rPr>
-          <w:rFonts w:ascii="Arial" w:hAnsi="Arial" w:cs="Arial"/>
-          <w:sz w:val="24"/>
-          <w:szCs w:val="24"/>
-        </w:rPr>
-      </w:pPr>
-      <w:r>
-        <w:rPr>
-          <w:rFonts w:ascii="Arial" w:hAnsi="Arial" w:cs="Arial"/>
-          <w:sz w:val="24"/>
-          <w:szCs w:val="24"/>
-        </w:rPr>
-        <w:t>The application consists of an HTML file, a CSS file, and four JavaScript files.  Each file addresses one feature or one capability of the application.</w:t>
+        <w:br w:type="page"/>
       </w:r>
     </w:p>
     <w:p>
@@ -467,7 +476,8 @@
           <w:sz w:val="24"/>
           <w:szCs w:val="24"/>
         </w:rPr>
-        <w:br w:type="page"/>
+        <w:lastRenderedPageBreak/>
+        <w:t>Slide 6:</w:t>
       </w:r>
       <w:r>
         <w:rPr>
@@ -477,7 +487,202 @@
           <w:sz w:val="24"/>
           <w:szCs w:val="24"/>
         </w:rPr>
-        <w:lastRenderedPageBreak/>
+        <w:t xml:space="preserve"> Application Details</w:t>
+      </w:r>
+      <w:r>
+        <w:rPr>
+          <w:rFonts w:ascii="Arial" w:hAnsi="Arial" w:cs="Arial"/>
+          <w:sz w:val="24"/>
+          <w:szCs w:val="24"/>
+        </w:rPr>
+        <w:t xml:space="preserve"> – The home page allows the user to define the investments of interest. If a specified ticker is not found, </w:t>
+      </w:r>
+      <w:r>
+        <w:rPr>
+          <w:rFonts w:ascii="Arial" w:hAnsi="Arial" w:cs="Arial"/>
+          <w:sz w:val="24"/>
+          <w:szCs w:val="24"/>
+        </w:rPr>
+        <w:t xml:space="preserve">a modal is used to display an appropriate error message.  </w:t>
+      </w:r>
+      <w:r>
+        <w:rPr>
+          <w:rFonts w:ascii="Arial" w:hAnsi="Arial" w:cs="Arial"/>
+          <w:sz w:val="24"/>
+          <w:szCs w:val="24"/>
+        </w:rPr>
+        <w:t>Additional detail</w:t>
+      </w:r>
+      <w:r>
+        <w:rPr>
+          <w:rFonts w:ascii="Arial" w:hAnsi="Arial" w:cs="Arial"/>
+          <w:sz w:val="24"/>
+          <w:szCs w:val="24"/>
+        </w:rPr>
+        <w:t xml:space="preserve"> pages</w:t>
+      </w:r>
+      <w:r>
+        <w:rPr>
+          <w:rFonts w:ascii="Arial" w:hAnsi="Arial" w:cs="Arial"/>
+          <w:sz w:val="24"/>
+          <w:szCs w:val="24"/>
+        </w:rPr>
+        <w:t xml:space="preserve"> (</w:t>
+      </w:r>
+      <w:r>
+        <w:rPr>
+          <w:rFonts w:ascii="Arial" w:hAnsi="Arial" w:cs="Arial"/>
+          <w:sz w:val="24"/>
+          <w:szCs w:val="24"/>
+        </w:rPr>
+        <w:t xml:space="preserve">actually </w:t>
+      </w:r>
+      <w:r>
+        <w:rPr>
+          <w:rFonts w:ascii="Arial" w:hAnsi="Arial" w:cs="Arial"/>
+          <w:sz w:val="24"/>
+          <w:szCs w:val="24"/>
+        </w:rPr>
+        <w:t>tabs)</w:t>
+      </w:r>
+      <w:r>
+        <w:rPr>
+          <w:rFonts w:ascii="Arial" w:hAnsi="Arial" w:cs="Arial"/>
+          <w:sz w:val="24"/>
+          <w:szCs w:val="24"/>
+        </w:rPr>
+        <w:t xml:space="preserve"> are used for equit</w:t>
+      </w:r>
+      <w:r>
+        <w:rPr>
+          <w:rFonts w:ascii="Arial" w:hAnsi="Arial" w:cs="Arial"/>
+          <w:sz w:val="24"/>
+          <w:szCs w:val="24"/>
+        </w:rPr>
+        <w:t>y</w:t>
+      </w:r>
+      <w:r>
+        <w:rPr>
+          <w:rFonts w:ascii="Arial" w:hAnsi="Arial" w:cs="Arial"/>
+          <w:sz w:val="24"/>
+          <w:szCs w:val="24"/>
+        </w:rPr>
+        <w:t xml:space="preserve"> and crypto-currency detailed display.  These pages employ modals allowing the user to define minimum and maximum ranges for significant investment parameters.  Investment data is updated every 10 minute</w:t>
+      </w:r>
+      <w:r>
+        <w:rPr>
+          <w:rFonts w:ascii="Arial" w:hAnsi="Arial" w:cs="Arial"/>
+          <w:sz w:val="24"/>
+          <w:szCs w:val="24"/>
+        </w:rPr>
+        <w:t xml:space="preserve">s, and if </w:t>
+      </w:r>
+      <w:r>
+        <w:rPr>
+          <w:rFonts w:ascii="Arial" w:hAnsi="Arial" w:cs="Arial"/>
+          <w:sz w:val="24"/>
+          <w:szCs w:val="24"/>
+        </w:rPr>
+        <w:t xml:space="preserve">current </w:t>
+      </w:r>
+      <w:r>
+        <w:rPr>
+          <w:rFonts w:ascii="Arial" w:hAnsi="Arial" w:cs="Arial"/>
+          <w:sz w:val="24"/>
+          <w:szCs w:val="24"/>
+        </w:rPr>
+        <w:t>parameters are outside of the specified ranges alert symbols are placed next to the offending parameter</w:t>
+      </w:r>
+      <w:r>
+        <w:rPr>
+          <w:rFonts w:ascii="Arial" w:hAnsi="Arial" w:cs="Arial"/>
+          <w:sz w:val="24"/>
+          <w:szCs w:val="24"/>
+        </w:rPr>
+        <w:t xml:space="preserve"> and the alert alarm is played</w:t>
+      </w:r>
+      <w:r>
+        <w:rPr>
+          <w:rFonts w:ascii="Arial" w:hAnsi="Arial" w:cs="Arial"/>
+          <w:sz w:val="24"/>
+          <w:szCs w:val="24"/>
+        </w:rPr>
+        <w:t>.</w:t>
+      </w:r>
+      <w:r>
+        <w:rPr>
+          <w:rFonts w:ascii="Arial" w:hAnsi="Arial" w:cs="Arial"/>
+          <w:sz w:val="24"/>
+          <w:szCs w:val="24"/>
+        </w:rPr>
+        <w:t xml:space="preserve"> </w:t>
+      </w:r>
+      <w:r>
+        <w:rPr>
+          <w:rFonts w:ascii="Arial" w:hAnsi="Arial" w:cs="Arial"/>
+          <w:sz w:val="24"/>
+          <w:szCs w:val="24"/>
+        </w:rPr>
+        <w:t xml:space="preserve"> Investments and parameter ranges are saved and retrieved from local storage for continued usage.</w:t>
+      </w:r>
+      <w:r>
+        <w:rPr>
+          <w:rFonts w:ascii="Arial" w:hAnsi="Arial" w:cs="Arial"/>
+          <w:sz w:val="24"/>
+          <w:szCs w:val="24"/>
+        </w:rPr>
+        <w:t xml:space="preserve"> These additional pages also allow the removal (deletion) of investments.</w:t>
+      </w:r>
+    </w:p>
+    <w:p>
+      <w:pPr>
+        <w:rPr>
+          <w:rFonts w:ascii="Arial" w:hAnsi="Arial" w:cs="Arial"/>
+          <w:sz w:val="24"/>
+          <w:szCs w:val="24"/>
+        </w:rPr>
+      </w:pPr>
+      <w:r>
+        <w:rPr>
+          <w:rFonts w:ascii="Arial" w:hAnsi="Arial" w:cs="Arial"/>
+          <w:sz w:val="24"/>
+          <w:szCs w:val="24"/>
+        </w:rPr>
+        <w:t xml:space="preserve">The application consists of an HTML file, a CSS file, and </w:t>
+      </w:r>
+      <w:r>
+        <w:rPr>
+          <w:rFonts w:ascii="Arial" w:hAnsi="Arial" w:cs="Arial"/>
+          <w:sz w:val="24"/>
+          <w:szCs w:val="24"/>
+        </w:rPr>
+        <w:t xml:space="preserve">four </w:t>
+      </w:r>
+      <w:r>
+        <w:rPr>
+          <w:rFonts w:ascii="Arial" w:hAnsi="Arial" w:cs="Arial"/>
+          <w:sz w:val="24"/>
+          <w:szCs w:val="24"/>
+        </w:rPr>
+        <w:t>JavaScript files.  Each file addresses one feature or one capability of the application.</w:t>
+      </w:r>
+    </w:p>
+    <w:p>
+      <w:pPr>
+        <w:rPr>
+          <w:rFonts w:ascii="Arial" w:hAnsi="Arial" w:cs="Arial"/>
+          <w:sz w:val="24"/>
+          <w:szCs w:val="24"/>
+        </w:rPr>
+      </w:pPr>
+      <w:r>
+        <w:rPr>
+          <w:rFonts w:ascii="Arial" w:hAnsi="Arial" w:cs="Arial"/>
+          <w:b/>
+          <w:bCs/>
+          <w:sz w:val="24"/>
+          <w:szCs w:val="24"/>
+        </w:rPr>
         <w:t>Slide 7: Application Demonstration</w:t>
       </w:r>
       <w:r>
@@ -498,35 +703,47 @@
         </w:numPr>
         <w:rPr>
           <w:rFonts w:ascii="Arial" w:hAnsi="Arial" w:cs="Arial"/>
-        </w:rPr>
-      </w:pPr>
-      <w:r>
-        <w:rPr>
-          <w:rFonts w:ascii="Arial" w:hAnsi="Arial" w:cs="Arial"/>
+          <w:sz w:val="24"/>
+          <w:szCs w:val="24"/>
+        </w:rPr>
+      </w:pPr>
+      <w:r>
+        <w:rPr>
+          <w:rFonts w:ascii="Arial" w:hAnsi="Arial" w:cs="Arial"/>
+          <w:sz w:val="24"/>
+          <w:szCs w:val="24"/>
         </w:rPr>
         <w:t>Data is retrieved from local storage</w:t>
       </w:r>
       <w:r>
         <w:rPr>
           <w:rFonts w:ascii="Arial" w:hAnsi="Arial" w:cs="Arial"/>
+          <w:sz w:val="24"/>
+          <w:szCs w:val="24"/>
         </w:rPr>
         <w:t xml:space="preserve"> at startup</w:t>
       </w:r>
       <w:r>
         <w:rPr>
           <w:rFonts w:ascii="Arial" w:hAnsi="Arial" w:cs="Arial"/>
+          <w:sz w:val="24"/>
+          <w:szCs w:val="24"/>
         </w:rPr>
         <w:t xml:space="preserve">, </w:t>
       </w:r>
       <w:r>
         <w:rPr>
           <w:rFonts w:ascii="Arial" w:hAnsi="Arial" w:cs="Arial"/>
+          <w:sz w:val="24"/>
+          <w:szCs w:val="24"/>
         </w:rPr>
         <w:t xml:space="preserve">this initial data should include parameters in as well as out of the defined ranges. </w:t>
       </w:r>
       <w:r>
         <w:rPr>
           <w:rFonts w:ascii="Arial" w:hAnsi="Arial" w:cs="Arial"/>
+          <w:sz w:val="24"/>
+          <w:szCs w:val="24"/>
         </w:rPr>
         <w:t xml:space="preserve"> </w:t>
       </w:r>
@@ -540,13 +757,25 @@
         </w:numPr>
         <w:rPr>
           <w:rFonts w:ascii="Arial" w:hAnsi="Arial" w:cs="Arial"/>
-        </w:rPr>
-      </w:pPr>
-      <w:r>
-        <w:rPr>
-          <w:rFonts w:ascii="Arial" w:hAnsi="Arial" w:cs="Arial"/>
-        </w:rPr>
-        <w:t>Investment data can be added.</w:t>
+          <w:sz w:val="24"/>
+          <w:szCs w:val="24"/>
+        </w:rPr>
+      </w:pPr>
+      <w:r>
+        <w:rPr>
+          <w:rFonts w:ascii="Arial" w:hAnsi="Arial" w:cs="Arial"/>
+          <w:sz w:val="24"/>
+          <w:szCs w:val="24"/>
+        </w:rPr>
+        <w:t>Investment data can be added</w:t>
+      </w:r>
+      <w:r>
+        <w:rPr>
+          <w:rFonts w:ascii="Arial" w:hAnsi="Arial" w:cs="Arial"/>
+          <w:sz w:val="24"/>
+          <w:szCs w:val="24"/>
+        </w:rPr>
+        <w:t>, and duplicates are prevented.</w:t>
       </w:r>
     </w:p>
     <w:p>
@@ -558,11 +787,15 @@
         </w:numPr>
         <w:rPr>
           <w:rFonts w:ascii="Arial" w:hAnsi="Arial" w:cs="Arial"/>
-        </w:rPr>
-      </w:pPr>
-      <w:r>
-        <w:rPr>
-          <w:rFonts w:ascii="Arial" w:hAnsi="Arial" w:cs="Arial"/>
+          <w:sz w:val="24"/>
+          <w:szCs w:val="24"/>
+        </w:rPr>
+      </w:pPr>
+      <w:r>
+        <w:rPr>
+          <w:rFonts w:ascii="Arial" w:hAnsi="Arial" w:cs="Arial"/>
+          <w:sz w:val="24"/>
+          <w:szCs w:val="24"/>
         </w:rPr>
         <w:t>Parameter ranges can be defined.</w:t>
       </w:r>
@@ -576,11 +809,15 @@
         </w:numPr>
         <w:rPr>
           <w:rFonts w:ascii="Arial" w:hAnsi="Arial" w:cs="Arial"/>
-        </w:rPr>
-      </w:pPr>
-      <w:r>
-        <w:rPr>
-          <w:rFonts w:ascii="Arial" w:hAnsi="Arial" w:cs="Arial"/>
+          <w:sz w:val="24"/>
+          <w:szCs w:val="24"/>
+        </w:rPr>
+      </w:pPr>
+      <w:r>
+        <w:rPr>
+          <w:rFonts w:ascii="Arial" w:hAnsi="Arial" w:cs="Arial"/>
+          <w:sz w:val="24"/>
+          <w:szCs w:val="24"/>
         </w:rPr>
         <w:t>An investment can be deleted</w:t>
       </w:r>
@@ -594,11 +831,15 @@
         </w:numPr>
         <w:rPr>
           <w:rFonts w:ascii="Arial" w:hAnsi="Arial" w:cs="Arial"/>
-        </w:rPr>
-      </w:pPr>
-      <w:r>
-        <w:rPr>
-          <w:rFonts w:ascii="Arial" w:hAnsi="Arial" w:cs="Arial"/>
+          <w:sz w:val="24"/>
+          <w:szCs w:val="24"/>
+        </w:rPr>
+      </w:pPr>
+      <w:r>
+        <w:rPr>
+          <w:rFonts w:ascii="Arial" w:hAnsi="Arial" w:cs="Arial"/>
+          <w:sz w:val="24"/>
+          <w:szCs w:val="24"/>
         </w:rPr>
         <w:t>The alert column indicates if a parameter is in or out of the defined range.</w:t>
       </w:r>
@@ -612,11 +853,15 @@
         </w:numPr>
         <w:rPr>
           <w:rFonts w:ascii="Arial" w:hAnsi="Arial" w:cs="Arial"/>
-        </w:rPr>
-      </w:pPr>
-      <w:r>
-        <w:rPr>
-          <w:rFonts w:ascii="Arial" w:hAnsi="Arial" w:cs="Arial"/>
+          <w:sz w:val="24"/>
+          <w:szCs w:val="24"/>
+        </w:rPr>
+      </w:pPr>
+      <w:r>
+        <w:rPr>
+          <w:rFonts w:ascii="Arial" w:hAnsi="Arial" w:cs="Arial"/>
+          <w:sz w:val="24"/>
+          <w:szCs w:val="24"/>
         </w:rPr>
         <w:t>Note that equity data is not updated outside of market hours (8:30am – 3:00pm CST).</w:t>
       </w:r>
@@ -630,37 +875,25 @@
         </w:numPr>
         <w:rPr>
           <w:rFonts w:ascii="Arial" w:hAnsi="Arial" w:cs="Arial"/>
-        </w:rPr>
-      </w:pPr>
-      <w:r>
-        <w:rPr>
-          <w:rFonts w:ascii="Arial" w:hAnsi="Arial" w:cs="Arial"/>
+          <w:sz w:val="24"/>
+          <w:szCs w:val="24"/>
+        </w:rPr>
+      </w:pPr>
+      <w:r>
+        <w:rPr>
+          <w:rFonts w:ascii="Arial" w:hAnsi="Arial" w:cs="Arial"/>
+          <w:sz w:val="24"/>
+          <w:szCs w:val="24"/>
         </w:rPr>
         <w:t>Crypto-currency data is updated 24x7.</w:t>
       </w:r>
     </w:p>
     <w:p>
       <w:pPr>
-        <w:pStyle w:val="ListParagraph"/>
-        <w:numPr>
-          <w:ilvl w:val="0"/>
-          <w:numId w:val="1"/>
-        </w:numPr>
-        <w:rPr>
-          <w:rFonts w:ascii="Arial" w:hAnsi="Arial" w:cs="Arial"/>
-        </w:rPr>
-      </w:pPr>
-      <w:r>
-        <w:rPr>
-          <w:rFonts w:ascii="Arial" w:hAnsi="Arial" w:cs="Arial"/>
-        </w:rPr>
-        <w:t>Use [F12] and show local storage</w:t>
-      </w:r>
-    </w:p>
-    <w:p>
-      <w:pPr>
-        <w:rPr>
-          <w:rFonts w:ascii="Arial" w:hAnsi="Arial" w:cs="Arial"/>
+        <w:rPr>
+          <w:rFonts w:ascii="Arial" w:hAnsi="Arial" w:cs="Arial"/>
+          <w:sz w:val="24"/>
+          <w:szCs w:val="24"/>
         </w:rPr>
       </w:pPr>
       <w:r>
@@ -668,30 +901,40 @@
           <w:rFonts w:ascii="Arial" w:hAnsi="Arial" w:cs="Arial"/>
           <w:b/>
           <w:bCs/>
+          <w:sz w:val="24"/>
+          <w:szCs w:val="24"/>
         </w:rPr>
         <w:t>Slide 8: Future Development</w:t>
       </w:r>
       <w:r>
         <w:rPr>
           <w:rFonts w:ascii="Arial" w:hAnsi="Arial" w:cs="Arial"/>
+          <w:sz w:val="24"/>
+          <w:szCs w:val="24"/>
         </w:rPr>
         <w:t xml:space="preserve"> </w:t>
       </w:r>
       <w:r>
         <w:rPr>
           <w:rFonts w:ascii="Arial" w:hAnsi="Arial" w:cs="Arial"/>
+          <w:sz w:val="24"/>
+          <w:szCs w:val="24"/>
         </w:rPr>
         <w:t>–</w:t>
       </w:r>
       <w:r>
         <w:rPr>
           <w:rFonts w:ascii="Arial" w:hAnsi="Arial" w:cs="Arial"/>
+          <w:sz w:val="24"/>
+          <w:szCs w:val="24"/>
         </w:rPr>
         <w:t xml:space="preserve"> </w:t>
       </w:r>
       <w:r>
         <w:rPr>
           <w:rFonts w:ascii="Arial" w:hAnsi="Arial" w:cs="Arial"/>
+          <w:sz w:val="24"/>
+          <w:szCs w:val="24"/>
         </w:rPr>
         <w:t>We have identified a number of improvements that can be made to this application for professional use:</w:t>
       </w:r>
@@ -705,13 +948,25 @@
         </w:numPr>
         <w:rPr>
           <w:rFonts w:ascii="Arial" w:hAnsi="Arial" w:cs="Arial"/>
-        </w:rPr>
-      </w:pPr>
-      <w:r>
-        <w:rPr>
-          <w:rFonts w:ascii="Arial" w:hAnsi="Arial" w:cs="Arial"/>
-        </w:rPr>
-        <w:t>Subscribe to paid APIs – more data can be obtained on a more frequent basis, and more investments can be monitored.</w:t>
+          <w:sz w:val="24"/>
+          <w:szCs w:val="24"/>
+        </w:rPr>
+      </w:pPr>
+      <w:r>
+        <w:rPr>
+          <w:rFonts w:ascii="Arial" w:hAnsi="Arial" w:cs="Arial"/>
+          <w:sz w:val="24"/>
+          <w:szCs w:val="24"/>
+        </w:rPr>
+        <w:t>Users can s</w:t>
+      </w:r>
+      <w:r>
+        <w:rPr>
+          <w:rFonts w:ascii="Arial" w:hAnsi="Arial" w:cs="Arial"/>
+          <w:sz w:val="24"/>
+          <w:szCs w:val="24"/>
+        </w:rPr>
+        <w:t>ubscribe to paid APIs – more data can be obtained on a more frequent basis, and more investments can be monitored.</w:t>
       </w:r>
     </w:p>
     <w:p>
@@ -723,11 +978,15 @@
         </w:numPr>
         <w:rPr>
           <w:rFonts w:ascii="Arial" w:hAnsi="Arial" w:cs="Arial"/>
-        </w:rPr>
-      </w:pPr>
-      <w:r>
-        <w:rPr>
-          <w:rFonts w:ascii="Arial" w:hAnsi="Arial" w:cs="Arial"/>
+          <w:sz w:val="24"/>
+          <w:szCs w:val="24"/>
+        </w:rPr>
+      </w:pPr>
+      <w:r>
+        <w:rPr>
+          <w:rFonts w:ascii="Arial" w:hAnsi="Arial" w:cs="Arial"/>
+          <w:sz w:val="24"/>
+          <w:szCs w:val="24"/>
         </w:rPr>
         <w:t>Technologies other than API-endpoints can be used (such as website widgets).</w:t>
       </w:r>
@@ -741,23 +1000,31 @@
         </w:numPr>
         <w:rPr>
           <w:rFonts w:ascii="Arial" w:hAnsi="Arial" w:cs="Arial"/>
-        </w:rPr>
-      </w:pPr>
-      <w:r>
-        <w:rPr>
-          <w:rFonts w:ascii="Arial" w:hAnsi="Arial" w:cs="Arial"/>
+          <w:sz w:val="24"/>
+          <w:szCs w:val="24"/>
+        </w:rPr>
+      </w:pPr>
+      <w:r>
+        <w:rPr>
+          <w:rFonts w:ascii="Arial" w:hAnsi="Arial" w:cs="Arial"/>
+          <w:sz w:val="24"/>
+          <w:szCs w:val="24"/>
         </w:rPr>
         <w:t>Other investments besides equities and crypto-currencies can be monitored</w:t>
       </w:r>
       <w:r>
         <w:rPr>
           <w:rFonts w:ascii="Arial" w:hAnsi="Arial" w:cs="Arial"/>
+          <w:sz w:val="24"/>
+          <w:szCs w:val="24"/>
         </w:rPr>
         <w:t xml:space="preserve"> (bonds, warrants, and options)</w:t>
       </w:r>
       <w:r>
         <w:rPr>
           <w:rFonts w:ascii="Arial" w:hAnsi="Arial" w:cs="Arial"/>
+          <w:sz w:val="24"/>
+          <w:szCs w:val="24"/>
         </w:rPr>
         <w:t>.</w:t>
       </w:r>
@@ -771,23 +1038,31 @@
         </w:numPr>
         <w:rPr>
           <w:rFonts w:ascii="Arial" w:hAnsi="Arial" w:cs="Arial"/>
-        </w:rPr>
-      </w:pPr>
-      <w:r>
-        <w:rPr>
-          <w:rFonts w:ascii="Arial" w:hAnsi="Arial" w:cs="Arial"/>
+          <w:sz w:val="24"/>
+          <w:szCs w:val="24"/>
+        </w:rPr>
+      </w:pPr>
+      <w:r>
+        <w:rPr>
+          <w:rFonts w:ascii="Arial" w:hAnsi="Arial" w:cs="Arial"/>
+          <w:sz w:val="24"/>
+          <w:szCs w:val="24"/>
         </w:rPr>
         <w:t xml:space="preserve">Back-end technologies can be </w:t>
       </w:r>
       <w:r>
         <w:rPr>
           <w:rFonts w:ascii="Arial" w:hAnsi="Arial" w:cs="Arial"/>
+          <w:sz w:val="24"/>
+          <w:szCs w:val="24"/>
         </w:rPr>
         <w:t>investigated</w:t>
       </w:r>
       <w:r>
         <w:rPr>
           <w:rFonts w:ascii="Arial" w:hAnsi="Arial" w:cs="Arial"/>
+          <w:sz w:val="24"/>
+          <w:szCs w:val="24"/>
         </w:rPr>
         <w:t xml:space="preserve"> to alert the user if a parameter range is exceeded, without active monitoring of the browser window.</w:t>
       </w:r>
@@ -796,6 +1071,8 @@
       <w:pPr>
         <w:rPr>
           <w:rFonts w:ascii="Arial" w:hAnsi="Arial" w:cs="Arial"/>
+          <w:sz w:val="24"/>
+          <w:szCs w:val="24"/>
         </w:rPr>
       </w:pPr>
       <w:r>
@@ -803,24 +1080,32 @@
           <w:rFonts w:ascii="Arial" w:hAnsi="Arial" w:cs="Arial"/>
           <w:b/>
           <w:bCs/>
+          <w:sz w:val="24"/>
+          <w:szCs w:val="24"/>
         </w:rPr>
         <w:t>Slide 9: Important Links</w:t>
       </w:r>
       <w:r>
         <w:rPr>
           <w:rFonts w:ascii="Arial" w:hAnsi="Arial" w:cs="Arial"/>
+          <w:sz w:val="24"/>
+          <w:szCs w:val="24"/>
         </w:rPr>
         <w:t xml:space="preserve"> – This slide just shows the (required) </w:t>
       </w:r>
       <w:r>
         <w:rPr>
           <w:rFonts w:ascii="Arial" w:hAnsi="Arial" w:cs="Arial"/>
+          <w:sz w:val="24"/>
+          <w:szCs w:val="24"/>
         </w:rPr>
         <w:t xml:space="preserve">submission </w:t>
       </w:r>
       <w:r>
         <w:rPr>
           <w:rFonts w:ascii="Arial" w:hAnsi="Arial" w:cs="Arial"/>
+          <w:sz w:val="24"/>
+          <w:szCs w:val="24"/>
         </w:rPr>
         <w:t>links.</w:t>
       </w:r>
@@ -829,6 +1114,8 @@
       <w:pPr>
         <w:rPr>
           <w:rFonts w:ascii="Arial" w:hAnsi="Arial" w:cs="Arial"/>
+          <w:sz w:val="24"/>
+          <w:szCs w:val="24"/>
         </w:rPr>
       </w:pPr>
       <w:r>
@@ -836,12 +1123,16 @@
           <w:rFonts w:ascii="Arial" w:hAnsi="Arial" w:cs="Arial"/>
           <w:b/>
           <w:bCs/>
+          <w:sz w:val="24"/>
+          <w:szCs w:val="24"/>
         </w:rPr>
         <w:t>Slide 10: Questions</w:t>
       </w:r>
       <w:r>
         <w:rPr>
           <w:rFonts w:ascii="Arial" w:hAnsi="Arial" w:cs="Arial"/>
+          <w:sz w:val="24"/>
+          <w:szCs w:val="24"/>
         </w:rPr>
         <w:t xml:space="preserve"> – Let’s see what comes back.</w:t>
       </w:r>
